--- a/Proposal/Proposal_BioMed.docx
+++ b/Proposal/Proposal_BioMed.docx
@@ -432,21 +432,270 @@
       </w:pPr>
       <w:r>
         <w:rPr>
+          <w:lang w:val="en-US"/>
+        </w:rPr>
+        <w:t xml:space="preserve">Our aim behind this challenge is to use predictive modelling to identify significant opioid prescriptions. For that we will be using data </w:t>
+      </w:r>
+      <w:sdt>
+        <w:sdtPr>
+          <w:rPr>
+            <w:lang w:val="en-US"/>
+          </w:rPr>
+          <w:id w:val="617423507"/>
+          <w:citation/>
+        </w:sdtPr>
+        <w:sdtEndPr/>
+        <w:sdtContent>
+          <w:r>
+            <w:rPr>
+              <w:lang w:val="en-US"/>
+            </w:rPr>
+            <w:fldChar w:fldCharType="begin"/>
+          </w:r>
+          <w:r>
+            <w:rPr>
+              <w:lang w:val="en-US"/>
+            </w:rPr>
+            <w:instrText xml:space="preserve"> CITATION Med17 \l 1036 </w:instrText>
+          </w:r>
+          <w:r>
+            <w:rPr>
+              <w:lang w:val="en-US"/>
+            </w:rPr>
+            <w:fldChar w:fldCharType="separate"/>
+          </w:r>
+          <w:r>
+            <w:rPr>
+              <w:noProof/>
+              <w:lang w:val="en-US"/>
+            </w:rPr>
+            <w:t>(2)</w:t>
+          </w:r>
+          <w:r>
+            <w:rPr>
+              <w:lang w:val="en-US"/>
+            </w:rPr>
+            <w:fldChar w:fldCharType="end"/>
+          </w:r>
+        </w:sdtContent>
+      </w:sdt>
+      <w:r>
+        <w:rPr>
+          <w:lang w:val="en-US"/>
+        </w:rPr>
+        <w:t xml:space="preserve"> </w:t>
+      </w:r>
+      <w:r>
+        <w:rPr>
+          <w:lang w:val="en-US"/>
+        </w:rPr>
+        <w:t xml:space="preserve">with </w:t>
+      </w:r>
+      <w:r>
+        <w:rPr>
+          <w:lang w:val="en-US"/>
+        </w:rPr>
+        <w:t>prescription records for 250 common opioid and</w:t>
+      </w:r>
+      <w:r>
+        <w:rPr>
+          <w:lang w:val="en-US"/>
+        </w:rPr>
+        <w:t xml:space="preserve"> non-opioid drugs written by 25.</w:t>
+      </w:r>
+      <w:r>
+        <w:rPr>
+          <w:lang w:val="en-US"/>
+        </w:rPr>
+        <w:t xml:space="preserve">000 </w:t>
+      </w:r>
+      <w:r>
+        <w:rPr>
+          <w:lang w:val="en-US"/>
+        </w:rPr>
+        <w:t xml:space="preserve">professionals in 2014. </w:t>
+      </w:r>
+      <w:r>
+        <w:rPr>
+          <w:lang w:val="en-US"/>
+        </w:rPr>
+        <w:t xml:space="preserve"> Thus our data has the following characteristics: </w:t>
+      </w:r>
+    </w:p>
+    <w:tbl>
+      <w:tblPr>
+        <w:tblStyle w:val="TableGrid"/>
+        <w:tblW w:w="0" w:type="auto"/>
+        <w:tblLook w:val="04A0" w:firstRow="1" w:lastRow="0" w:firstColumn="1" w:lastColumn="0" w:noHBand="0" w:noVBand="1"/>
+      </w:tblPr>
+      <w:tblGrid>
+        <w:gridCol w:w="2434"/>
+        <w:gridCol w:w="2435"/>
+      </w:tblGrid>
+      <w:tr>
+        <w:tc>
+          <w:tcPr>
+            <w:tcW w:w="2434" w:type="dxa"/>
+          </w:tcPr>
+          <w:p>
+            <w:pPr>
+              <w:jc w:val="center"/>
+              <w:rPr>
+                <w:b/>
+                <w:bCs/>
+                <w:lang w:val="en-US"/>
+              </w:rPr>
+            </w:pPr>
+            <w:r>
+              <w:rPr>
+                <w:b/>
+                <w:bCs/>
+                <w:color w:val="002060"/>
+                <w:lang w:val="en-US"/>
+              </w:rPr>
+              <w:t>#Samples</w:t>
+            </w:r>
+          </w:p>
+        </w:tc>
+        <w:tc>
+          <w:tcPr>
+            <w:tcW w:w="2435" w:type="dxa"/>
+          </w:tcPr>
+          <w:p>
+            <w:pPr>
+              <w:jc w:val="center"/>
+              <w:rPr>
+                <w:b/>
+                <w:bCs/>
+                <w:lang w:val="en-US"/>
+              </w:rPr>
+            </w:pPr>
+            <w:r>
+              <w:rPr>
+                <w:b/>
+                <w:bCs/>
+                <w:color w:val="538135" w:themeColor="accent6" w:themeShade="BF"/>
+                <w:lang w:val="en-US"/>
+              </w:rPr>
+              <w:t>#Features</w:t>
+            </w:r>
+          </w:p>
+        </w:tc>
+      </w:tr>
+      <w:tr>
+        <w:tc>
+          <w:tcPr>
+            <w:tcW w:w="2434" w:type="dxa"/>
+          </w:tcPr>
+          <w:p>
+            <w:pPr>
+              <w:jc w:val="center"/>
+              <w:rPr>
+                <w:lang w:val="en-US"/>
+              </w:rPr>
+            </w:pPr>
+            <w:r>
+              <w:rPr>
+                <w:lang w:val="en-US"/>
+              </w:rPr>
+              <w:t>25000</w:t>
+            </w:r>
+          </w:p>
+        </w:tc>
+        <w:tc>
+          <w:tcPr>
+            <w:tcW w:w="2435" w:type="dxa"/>
+          </w:tcPr>
+          <w:p>
+            <w:pPr>
+              <w:jc w:val="center"/>
+              <w:rPr>
+                <w:lang w:val="en-US"/>
+              </w:rPr>
+            </w:pPr>
+            <w:r>
+              <w:rPr>
+                <w:lang w:val="en-US"/>
+              </w:rPr>
+              <w:t>250</w:t>
+            </w:r>
+          </w:p>
+          <w:p>
+            <w:pPr>
+              <w:jc w:val="center"/>
+              <w:rPr>
+                <w:lang w:val="en-US"/>
+              </w:rPr>
+            </w:pPr>
+            <w:r>
+              <w:rPr>
+                <w:lang w:val="en-US"/>
+              </w:rPr>
+              <w:t>(</w:t>
+            </w:r>
+            <w:r>
+              <w:rPr>
+                <w:color w:val="385623" w:themeColor="accent6" w:themeShade="80"/>
+                <w:lang w:val="en-US"/>
+              </w:rPr>
+              <w:t>categorical</w:t>
+            </w:r>
+            <w:r>
+              <w:rPr>
+                <w:lang w:val="en-US"/>
+              </w:rPr>
+              <w:t>: 4</w:t>
+            </w:r>
+          </w:p>
+          <w:p>
+            <w:pPr>
+              <w:jc w:val="center"/>
+              <w:rPr>
+                <w:lang w:val="en-US"/>
+              </w:rPr>
+            </w:pPr>
+            <w:r>
+              <w:rPr>
+                <w:color w:val="385623" w:themeColor="accent6" w:themeShade="80"/>
+                <w:lang w:val="en-US"/>
+              </w:rPr>
+              <w:t>Numerical</w:t>
+            </w:r>
+            <w:r>
+              <w:rPr>
+                <w:lang w:val="en-US"/>
+              </w:rPr>
+              <w:t>: 246)</w:t>
+            </w:r>
+          </w:p>
+        </w:tc>
+      </w:tr>
+    </w:tbl>
+    <w:p>
+      <w:pPr>
+        <w:jc w:val="both"/>
+        <w:rPr>
+          <w:lang w:val="en-US"/>
+        </w:rPr>
+      </w:pPr>
+      <w:r>
+        <w:rPr>
           <w:noProof/>
+          <w:lang w:eastAsia="fr-FR"/>
         </w:rPr>
         <mc:AlternateContent>
           <mc:Choice Requires="wps">
             <w:drawing>
-              <wp:anchor distT="0" distB="0" distL="114300" distR="114300" simplePos="0" relativeHeight="251676672" behindDoc="0" locked="0" layoutInCell="1" allowOverlap="1" wp14:anchorId="59820AC9" wp14:editId="6CE4B1EF">
+              <wp:anchor distT="0" distB="0" distL="114300" distR="114300" simplePos="0" relativeHeight="251680768" behindDoc="0" locked="0" layoutInCell="1" allowOverlap="1" wp14:anchorId="1DC43B76" wp14:editId="0C29DCF6">
                 <wp:simplePos x="0" y="0"/>
-                <wp:positionH relativeFrom="column">
-                  <wp:posOffset>-248920</wp:posOffset>
+                <wp:positionH relativeFrom="margin">
+                  <wp:align>left</wp:align>
                 </wp:positionH>
                 <wp:positionV relativeFrom="paragraph">
-                  <wp:posOffset>3731895</wp:posOffset>
+                  <wp:posOffset>2110630</wp:posOffset>
                 </wp:positionV>
-                <wp:extent cx="3438525" cy="296545"/>
-                <wp:effectExtent l="0" t="0" r="9525" b="8255"/>
+                <wp:extent cx="3438525" cy="675860"/>
+                <wp:effectExtent l="0" t="0" r="9525" b="10160"/>
                 <wp:wrapSquare wrapText="bothSides"/>
                 <wp:docPr id="21" name="Text Box 21"/>
                 <wp:cNvGraphicFramePr/>
@@ -457,14 +706,12 @@
                       <wps:spPr>
                         <a:xfrm>
                           <a:off x="0" y="0"/>
-                          <a:ext cx="3438525" cy="296545"/>
+                          <a:ext cx="3438525" cy="675860"/>
                         </a:xfrm>
                         <a:prstGeom prst="rect">
                           <a:avLst/>
                         </a:prstGeom>
-                        <a:solidFill>
-                          <a:prstClr val="white"/>
-                        </a:solidFill>
+                        <a:noFill/>
                         <a:ln>
                           <a:noFill/>
                         </a:ln>
@@ -472,6 +719,24 @@
                       </wps:spPr>
                       <wps:txbx>
                         <w:txbxContent>
+                          <w:p>
+                            <w:pPr>
+                              <w:pStyle w:val="Caption"/>
+                              <w:jc w:val="center"/>
+                              <w:rPr>
+                                <w:lang w:val="en-US"/>
+                              </w:rPr>
+                            </w:pPr>
+                          </w:p>
+                          <w:p>
+                            <w:pPr>
+                              <w:pStyle w:val="Caption"/>
+                              <w:jc w:val="center"/>
+                              <w:rPr>
+                                <w:lang w:val="en-US"/>
+                              </w:rPr>
+                            </w:pPr>
+                          </w:p>
                           <w:p>
                             <w:pPr>
                               <w:pStyle w:val="Caption"/>
@@ -542,9 +807,31 @@
           </mc:Choice>
           <mc:Fallback>
             <w:pict>
-              <v:shape w14:anchorId="59820AC9" id="Text Box 21" o:spid="_x0000_s1027" type="#_x0000_t202" style="position:absolute;left:0;text-align:left;margin-left:-19.6pt;margin-top:293.85pt;width:270.75pt;height:23.35pt;z-index:251676672;visibility:visible;mso-wrap-style:square;mso-height-percent:0;mso-wrap-distance-left:9pt;mso-wrap-distance-top:0;mso-wrap-distance-right:9pt;mso-wrap-distance-bottom:0;mso-position-horizontal:absolute;mso-position-horizontal-relative:text;mso-position-vertical:absolute;mso-position-vertical-relative:text;mso-height-percent:0;mso-height-relative:margin;v-text-anchor:top" o:gfxdata="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" stroked="f">
+              <v:shapetype w14:anchorId="1DC43B76" id="_x0000_t202" coordsize="21600,21600" o:spt="202" path="m,l,21600r21600,l21600,xe">
+                <v:stroke joinstyle="miter"/>
+                <v:path gradientshapeok="t" o:connecttype="rect"/>
+              </v:shapetype>
+              <v:shape id="Text Box 21" o:spid="_x0000_s1027" type="#_x0000_t202" style="position:absolute;left:0;text-align:left;margin-left:0;margin-top:166.2pt;width:270.75pt;height:53.2pt;z-index:251680768;visibility:visible;mso-wrap-style:square;mso-height-percent:0;mso-wrap-distance-left:9pt;mso-wrap-distance-top:0;mso-wrap-distance-right:9pt;mso-wrap-distance-bottom:0;mso-position-horizontal:left;mso-position-horizontal-relative:margin;mso-position-vertical:absolute;mso-position-vertical-relative:text;mso-height-percent:0;mso-height-relative:margin;v-text-anchor:top" o:gfxdata="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" filled="f" stroked="f">
                 <v:textbox inset="0,0,0,0">
                   <w:txbxContent>
+                    <w:p>
+                      <w:pPr>
+                        <w:pStyle w:val="Caption"/>
+                        <w:jc w:val="center"/>
+                        <w:rPr>
+                          <w:lang w:val="en-US"/>
+                        </w:rPr>
+                      </w:pPr>
+                    </w:p>
+                    <w:p>
+                      <w:pPr>
+                        <w:pStyle w:val="Caption"/>
+                        <w:jc w:val="center"/>
+                        <w:rPr>
+                          <w:lang w:val="en-US"/>
+                        </w:rPr>
+                      </w:pPr>
+                    </w:p>
                     <w:p>
                       <w:pPr>
                         <w:pStyle w:val="Caption"/>
@@ -598,7 +885,7 @@
                     </w:p>
                   </w:txbxContent>
                 </v:textbox>
-                <w10:wrap type="square"/>
+                <w10:wrap type="square" anchorx="margin"/>
               </v:shape>
             </w:pict>
           </mc:Fallback>
@@ -610,15 +897,15 @@
           <w:lang w:eastAsia="fr-FR"/>
         </w:rPr>
         <w:drawing>
-          <wp:anchor distT="0" distB="0" distL="114300" distR="114300" simplePos="0" relativeHeight="251674624" behindDoc="0" locked="0" layoutInCell="1" allowOverlap="1" wp14:anchorId="284D772E" wp14:editId="3EE1F61B">
+          <wp:anchor distT="0" distB="0" distL="114300" distR="114300" simplePos="0" relativeHeight="251679744" behindDoc="0" locked="0" layoutInCell="1" allowOverlap="1" wp14:anchorId="48B91501" wp14:editId="7F67A8EB">
             <wp:simplePos x="0" y="0"/>
             <wp:positionH relativeFrom="column">
-              <wp:posOffset>-248478</wp:posOffset>
+              <wp:posOffset>-129402</wp:posOffset>
             </wp:positionH>
             <wp:positionV relativeFrom="paragraph">
-              <wp:posOffset>1217847</wp:posOffset>
+              <wp:posOffset>203310</wp:posOffset>
             </wp:positionV>
-            <wp:extent cx="3439050" cy="2474843"/>
+            <wp:extent cx="3438525" cy="2474595"/>
             <wp:effectExtent l="0" t="0" r="9525" b="1905"/>
             <wp:wrapSquare wrapText="bothSides"/>
             <wp:docPr id="20" name="Picture 20" descr="D:\mariem\Academics\master\cours\Mini-Project\odFatlities.png"/>
@@ -650,7 +937,7 @@
                   <pic:spPr bwMode="auto">
                     <a:xfrm>
                       <a:off x="0" y="0"/>
-                      <a:ext cx="3439050" cy="2474843"/>
+                      <a:ext cx="3438525" cy="2474595"/>
                     </a:xfrm>
                     <a:prstGeom prst="rect">
                       <a:avLst/>
@@ -666,99 +953,6 @@
           </wp:anchor>
         </w:drawing>
       </w:r>
-      <w:r>
-        <w:rPr>
-          <w:lang w:val="en-US"/>
-        </w:rPr>
-        <w:t xml:space="preserve">Our aim behind this challenge is to use predictive modelling to identify significant opioid prescriptions. For that we will be using data </w:t>
-      </w:r>
-      <w:sdt>
-        <w:sdtPr>
-          <w:rPr>
-            <w:lang w:val="en-US"/>
-          </w:rPr>
-          <w:id w:val="617423507"/>
-          <w:citation/>
-        </w:sdtPr>
-        <w:sdtEndPr/>
-        <w:sdtContent>
-          <w:r>
-            <w:rPr>
-              <w:lang w:val="en-US"/>
-            </w:rPr>
-            <w:fldChar w:fldCharType="begin"/>
-          </w:r>
-          <w:r>
-            <w:rPr>
-              <w:lang w:val="en-US"/>
-            </w:rPr>
-            <w:instrText xml:space="preserve"> CITATION Med17 \l 1036 </w:instrText>
-          </w:r>
-          <w:r>
-            <w:rPr>
-              <w:lang w:val="en-US"/>
-            </w:rPr>
-            <w:fldChar w:fldCharType="separate"/>
-          </w:r>
-          <w:r>
-            <w:rPr>
-              <w:noProof/>
-              <w:lang w:val="en-US"/>
-            </w:rPr>
-            <w:t>(2)</w:t>
-          </w:r>
-          <w:r>
-            <w:rPr>
-              <w:lang w:val="en-US"/>
-            </w:rPr>
-            <w:fldChar w:fldCharType="end"/>
-          </w:r>
-        </w:sdtContent>
-      </w:sdt>
-      <w:r>
-        <w:rPr>
-          <w:lang w:val="en-US"/>
-        </w:rPr>
-        <w:t xml:space="preserve"> </w:t>
-      </w:r>
-      <w:r>
-        <w:rPr>
-          <w:lang w:val="en-US"/>
-        </w:rPr>
-        <w:t xml:space="preserve">with </w:t>
-      </w:r>
-      <w:r>
-        <w:rPr>
-          <w:lang w:val="en-US"/>
-        </w:rPr>
-        <w:t>prescription records for 250 common opioid and</w:t>
-      </w:r>
-      <w:r>
-        <w:rPr>
-          <w:lang w:val="en-US"/>
-        </w:rPr>
-        <w:t xml:space="preserve"> non-opioid drugs written by 25.</w:t>
-      </w:r>
-      <w:r>
-        <w:rPr>
-          <w:lang w:val="en-US"/>
-        </w:rPr>
-        <w:t xml:space="preserve">000 </w:t>
-      </w:r>
-      <w:r>
-        <w:rPr>
-          <w:lang w:val="en-US"/>
-        </w:rPr>
-        <w:t xml:space="preserve">professionals in 2014. </w:t>
-      </w:r>
-    </w:p>
-    <w:p>
-      <w:pPr>
-        <w:jc w:val="both"/>
-        <w:rPr>
-          <w:lang w:val="en-US"/>
-        </w:rPr>
-      </w:pPr>
     </w:p>
     <w:p>
       <w:pPr>
@@ -1136,15 +1330,7 @@
         <w:rPr>
           <w:lang w:val="en-US"/>
         </w:rPr>
-        <w:t xml:space="preserve">al prescribed </w:t>
-      </w:r>
-      <w:bookmarkStart w:id="0" w:name="_GoBack"/>
-      <w:bookmarkEnd w:id="0"/>
-      <w:r>
-        <w:rPr>
-          <w:lang w:val="en-US"/>
-        </w:rPr>
-        <w:t xml:space="preserve">opiate drugs more </w:t>
+        <w:t xml:space="preserve">al prescribed opiate drugs more </w:t>
       </w:r>
       <w:r>
         <w:rPr>
@@ -1281,6 +1467,14 @@
         </w:rPr>
         <w:t xml:space="preserve"> features we have like gender, state and specialty. </w:t>
       </w:r>
+    </w:p>
+    <w:p>
+      <w:pPr>
+        <w:jc w:val="both"/>
+        <w:rPr>
+          <w:lang w:val="en-US"/>
+        </w:rPr>
+      </w:pPr>
     </w:p>
     <w:p>
       <w:pPr>
@@ -1454,12 +1648,18 @@
         </w:rPr>
       </w:pPr>
       <w:r>
+        <w:rPr>
+          <w:lang w:val="en-US"/>
+        </w:rPr>
         <w:t xml:space="preserve">Figure </w:t>
       </w:r>
       <w:r>
         <w:fldChar w:fldCharType="begin"/>
       </w:r>
       <w:r>
+        <w:rPr>
+          <w:lang w:val="en-US"/>
+        </w:rPr>
         <w:instrText xml:space="preserve"> SEQ Figure \* ARABIC </w:instrText>
       </w:r>
       <w:r>
@@ -1468,6 +1668,7 @@
       <w:r>
         <w:rPr>
           <w:noProof/>
+          <w:lang w:val="en-US"/>
         </w:rPr>
         <w:t>3</w:t>
       </w:r>
@@ -1475,8 +1676,19 @@
         <w:fldChar w:fldCharType="end"/>
       </w:r>
       <w:r>
-        <w:t>: Specialty CountPlot</w:t>
-      </w:r>
+        <w:rPr>
+          <w:lang w:val="en-US"/>
+        </w:rPr>
+        <w:t xml:space="preserve">: Specialty </w:t>
+      </w:r>
+      <w:proofErr w:type="spellStart"/>
+      <w:r>
+        <w:rPr>
+          <w:lang w:val="en-US"/>
+        </w:rPr>
+        <w:t>CountPlot</w:t>
+      </w:r>
+      <w:proofErr w:type="spellEnd"/>
     </w:p>
     <w:p>
       <w:pPr>
@@ -1719,8 +1931,16 @@
         <w:rPr>
           <w:lang w:val="en-US"/>
         </w:rPr>
-        <w:t>: State CountPlot</w:t>
-      </w:r>
+        <w:t xml:space="preserve">: State </w:t>
+      </w:r>
+      <w:proofErr w:type="spellStart"/>
+      <w:r>
+        <w:rPr>
+          <w:lang w:val="en-US"/>
+        </w:rPr>
+        <w:t>CountPlot</w:t>
+      </w:r>
+      <w:proofErr w:type="spellEnd"/>
     </w:p>
     <w:p>
       <w:pPr>
@@ -1827,12 +2047,18 @@
         </w:rPr>
       </w:pPr>
       <w:r>
+        <w:rPr>
+          <w:lang w:val="en-US"/>
+        </w:rPr>
         <w:t xml:space="preserve">Figure </w:t>
       </w:r>
       <w:r>
         <w:fldChar w:fldCharType="begin"/>
       </w:r>
       <w:r>
+        <w:rPr>
+          <w:lang w:val="en-US"/>
+        </w:rPr>
         <w:instrText xml:space="preserve"> SEQ Figure \* ARABIC </w:instrText>
       </w:r>
       <w:r>
@@ -1841,6 +2067,7 @@
       <w:r>
         <w:rPr>
           <w:noProof/>
+          <w:lang w:val="en-US"/>
         </w:rPr>
         <w:t>6</w:t>
       </w:r>
@@ -1848,6 +2075,9 @@
         <w:fldChar w:fldCharType="end"/>
       </w:r>
       <w:r>
+        <w:rPr>
+          <w:lang w:val="en-US"/>
+        </w:rPr>
         <w:t>: Prescriber Class distribution</w:t>
       </w:r>
     </w:p>
@@ -2058,13 +2288,27 @@
         <w:rPr>
           <w:lang w:val="en-US"/>
         </w:rPr>
-        <w:t xml:space="preserve"> Special</w:t>
-      </w:r>
-      <w:r>
-        <w:rPr>
-          <w:lang w:val="en-US"/>
-        </w:rPr>
-        <w:t>ty)</w:t>
+        <w:t xml:space="preserve"> </w:t>
+      </w:r>
+      <w:proofErr w:type="gramStart"/>
+      <w:r>
+        <w:rPr>
+          <w:lang w:val="en-US"/>
+        </w:rPr>
+        <w:t>Special</w:t>
+      </w:r>
+      <w:r>
+        <w:rPr>
+          <w:lang w:val="en-US"/>
+        </w:rPr>
+        <w:t>ty</w:t>
+      </w:r>
+      <w:proofErr w:type="gramEnd"/>
+      <w:r>
+        <w:rPr>
+          <w:lang w:val="en-US"/>
+        </w:rPr>
+        <w:t>)</w:t>
       </w:r>
       <w:r>
         <w:rPr>
@@ -2678,7 +2922,21 @@
         <w:rPr>
           <w:lang w:val="en-US"/>
         </w:rPr>
-        <w:t>That’s why GridSearch Cross-Validation is helpful, since it returns the “optimal” parameters to use after an e</w:t>
+        <w:t xml:space="preserve">That’s why </w:t>
+      </w:r>
+      <w:proofErr w:type="spellStart"/>
+      <w:r>
+        <w:rPr>
+          <w:lang w:val="en-US"/>
+        </w:rPr>
+        <w:t>GridSearch</w:t>
+      </w:r>
+      <w:proofErr w:type="spellEnd"/>
+      <w:r>
+        <w:rPr>
+          <w:lang w:val="en-US"/>
+        </w:rPr>
+        <w:t xml:space="preserve"> Cross-Validation is helpful, since it returns the “optimal” parameters to use after an e</w:t>
       </w:r>
       <w:r>
         <w:rPr>
@@ -2735,6 +2993,7 @@
                 <w:lang w:val="en-US"/>
               </w:rPr>
             </w:pPr>
+            <w:proofErr w:type="spellStart"/>
             <w:r>
               <w:rPr>
                 <w:rFonts w:ascii="Baskerville Old Face" w:hAnsi="Baskerville Old Face"/>
@@ -2742,7 +3001,17 @@
                 <w:szCs w:val="24"/>
                 <w:lang w:val="en-US"/>
               </w:rPr>
-              <w:t xml:space="preserve">parameters_grid = { </w:t>
+              <w:t>parameters_grid</w:t>
+            </w:r>
+            <w:proofErr w:type="spellEnd"/>
+            <w:r>
+              <w:rPr>
+                <w:rFonts w:ascii="Baskerville Old Face" w:hAnsi="Baskerville Old Face"/>
+                <w:sz w:val="24"/>
+                <w:szCs w:val="24"/>
+                <w:lang w:val="en-US"/>
+              </w:rPr>
+              <w:t xml:space="preserve"> = { </w:t>
             </w:r>
           </w:p>
           <w:p>
@@ -2772,7 +3041,29 @@
                 <w:szCs w:val="24"/>
                 <w:lang w:val="en-US"/>
               </w:rPr>
-              <w:t>'n_estimators'</w:t>
+              <w:t>'</w:t>
+            </w:r>
+            <w:proofErr w:type="spellStart"/>
+            <w:r>
+              <w:rPr>
+                <w:rFonts w:ascii="Baskerville Old Face" w:hAnsi="Baskerville Old Face"/>
+                <w:color w:val="538135" w:themeColor="accent6" w:themeShade="BF"/>
+                <w:sz w:val="24"/>
+                <w:szCs w:val="24"/>
+                <w:lang w:val="en-US"/>
+              </w:rPr>
+              <w:t>n_estimators</w:t>
+            </w:r>
+            <w:proofErr w:type="spellEnd"/>
+            <w:r>
+              <w:rPr>
+                <w:rFonts w:ascii="Baskerville Old Face" w:hAnsi="Baskerville Old Face"/>
+                <w:color w:val="538135" w:themeColor="accent6" w:themeShade="BF"/>
+                <w:sz w:val="24"/>
+                <w:szCs w:val="24"/>
+                <w:lang w:val="en-US"/>
+              </w:rPr>
+              <w:t>'</w:t>
             </w:r>
             <w:r>
               <w:rPr>
@@ -2830,7 +3121,29 @@
                 <w:szCs w:val="24"/>
                 <w:lang w:val="en-US"/>
               </w:rPr>
-              <w:t>'min_samples_leaf'</w:t>
+              <w:t>'</w:t>
+            </w:r>
+            <w:proofErr w:type="spellStart"/>
+            <w:r>
+              <w:rPr>
+                <w:rFonts w:ascii="Baskerville Old Face" w:hAnsi="Baskerville Old Face"/>
+                <w:color w:val="538135" w:themeColor="accent6" w:themeShade="BF"/>
+                <w:sz w:val="24"/>
+                <w:szCs w:val="24"/>
+                <w:lang w:val="en-US"/>
+              </w:rPr>
+              <w:t>min_samples_leaf</w:t>
+            </w:r>
+            <w:proofErr w:type="spellEnd"/>
+            <w:r>
+              <w:rPr>
+                <w:rFonts w:ascii="Baskerville Old Face" w:hAnsi="Baskerville Old Face"/>
+                <w:color w:val="538135" w:themeColor="accent6" w:themeShade="BF"/>
+                <w:sz w:val="24"/>
+                <w:szCs w:val="24"/>
+                <w:lang w:val="en-US"/>
+              </w:rPr>
+              <w:t>'</w:t>
             </w:r>
             <w:r>
               <w:rPr>
@@ -2898,7 +3211,29 @@
                 <w:szCs w:val="24"/>
                 <w:lang w:val="en-US"/>
               </w:rPr>
-              <w:t>'entropy', 'gini'</w:t>
+              <w:t>'entropy', '</w:t>
+            </w:r>
+            <w:proofErr w:type="spellStart"/>
+            <w:r>
+              <w:rPr>
+                <w:rFonts w:ascii="Baskerville Old Face" w:hAnsi="Baskerville Old Face"/>
+                <w:color w:val="538135" w:themeColor="accent6" w:themeShade="BF"/>
+                <w:sz w:val="24"/>
+                <w:szCs w:val="24"/>
+                <w:lang w:val="en-US"/>
+              </w:rPr>
+              <w:t>gini</w:t>
+            </w:r>
+            <w:proofErr w:type="spellEnd"/>
+            <w:r>
+              <w:rPr>
+                <w:rFonts w:ascii="Baskerville Old Face" w:hAnsi="Baskerville Old Face"/>
+                <w:color w:val="538135" w:themeColor="accent6" w:themeShade="BF"/>
+                <w:sz w:val="24"/>
+                <w:szCs w:val="24"/>
+                <w:lang w:val="en-US"/>
+              </w:rPr>
+              <w:t>'</w:t>
             </w:r>
             <w:r>
               <w:rPr>
@@ -2953,7 +3288,27 @@
           <w:color w:val="1F3864" w:themeColor="accent5" w:themeShade="80"/>
           <w:lang w:val="en-US"/>
         </w:rPr>
-        <w:t>Area Under ROC Curve</w:t>
+        <w:t xml:space="preserve">Area </w:t>
+      </w:r>
+      <w:proofErr w:type="gramStart"/>
+      <w:r>
+        <w:rPr>
+          <w:i/>
+          <w:iCs/>
+          <w:color w:val="1F3864" w:themeColor="accent5" w:themeShade="80"/>
+          <w:lang w:val="en-US"/>
+        </w:rPr>
+        <w:t>Under</w:t>
+      </w:r>
+      <w:proofErr w:type="gramEnd"/>
+      <w:r>
+        <w:rPr>
+          <w:i/>
+          <w:iCs/>
+          <w:color w:val="1F3864" w:themeColor="accent5" w:themeShade="80"/>
+          <w:lang w:val="en-US"/>
+        </w:rPr>
+        <w:t xml:space="preserve"> ROC Curve</w:t>
       </w:r>
       <w:r>
         <w:rPr>
@@ -3086,10 +3441,10 @@
           <wp:anchor distT="0" distB="0" distL="114300" distR="114300" simplePos="0" relativeHeight="251678720" behindDoc="0" locked="0" layoutInCell="1" allowOverlap="1" wp14:anchorId="5226F1ED" wp14:editId="3B1BE0AC">
             <wp:simplePos x="0" y="0"/>
             <wp:positionH relativeFrom="margin">
-              <wp:posOffset>3538330</wp:posOffset>
+              <wp:posOffset>3538220</wp:posOffset>
             </wp:positionH>
             <wp:positionV relativeFrom="paragraph">
-              <wp:posOffset>312032</wp:posOffset>
+              <wp:posOffset>312034</wp:posOffset>
             </wp:positionV>
             <wp:extent cx="3418840" cy="3240157"/>
             <wp:effectExtent l="0" t="0" r="0" b="0"/>
@@ -3123,7 +3478,7 @@
                   <pic:spPr bwMode="auto">
                     <a:xfrm>
                       <a:off x="0" y="0"/>
-                      <a:ext cx="3427836" cy="3248683"/>
+                      <a:ext cx="3418840" cy="3240157"/>
                     </a:xfrm>
                     <a:prstGeom prst="rect">
                       <a:avLst/>
@@ -3261,12 +3616,14 @@
                 <w:lang w:val="en-US"/>
               </w:rPr>
             </w:pPr>
+            <w:proofErr w:type="spellStart"/>
             <w:r>
               <w:rPr>
                 <w:lang w:val="en-US"/>
               </w:rPr>
               <w:t>n_estimators</w:t>
             </w:r>
+            <w:proofErr w:type="spellEnd"/>
           </w:p>
         </w:tc>
         <w:tc>
@@ -3310,12 +3667,14 @@
                 <w:lang w:val="en-US"/>
               </w:rPr>
             </w:pPr>
+            <w:proofErr w:type="spellStart"/>
             <w:r>
               <w:rPr>
                 <w:lang w:val="en-US"/>
               </w:rPr>
               <w:t>min_samples_leaf</w:t>
             </w:r>
+            <w:proofErr w:type="spellEnd"/>
           </w:p>
         </w:tc>
         <w:tc>
@@ -3378,12 +3737,14 @@
               </w:rPr>
               <w:t>'</w:t>
             </w:r>
+            <w:proofErr w:type="spellStart"/>
             <w:r>
               <w:rPr>
                 <w:lang w:val="en-US"/>
               </w:rPr>
               <w:t>gini</w:t>
             </w:r>
+            <w:proofErr w:type="spellEnd"/>
             <w:r>
               <w:rPr>
                 <w:lang w:val="en-US"/>
@@ -3412,7 +3773,14 @@
         <w:rPr>
           <w:lang w:val="en-US"/>
         </w:rPr>
-        <w:t>For the rest of the algorithm’s hyper-parameters we used the default sklearn</w:t>
+        <w:t xml:space="preserve">For the rest of the algorithm’s hyper-parameters we used the default </w:t>
+      </w:r>
+      <w:proofErr w:type="spellStart"/>
+      <w:r>
+        <w:rPr>
+          <w:lang w:val="en-US"/>
+        </w:rPr>
+        <w:t>sklearn</w:t>
       </w:r>
       <w:r>
         <w:rPr>
@@ -3420,6 +3788,7 @@
         </w:rPr>
         <w:t>’s</w:t>
       </w:r>
+      <w:proofErr w:type="spellEnd"/>
       <w:r>
         <w:rPr>
           <w:lang w:val="en-US"/>
@@ -3444,30 +3813,78 @@
         </w:rPr>
         <w:t xml:space="preserve"> mainly, </w:t>
       </w:r>
-      <w:r>
-        <w:rPr>
-          <w:lang w:val="en-US"/>
-        </w:rPr>
-        <w:t xml:space="preserve">max_features = </w:t>
-      </w:r>
-      <w:r>
-        <w:rPr>
-          <w:lang w:val="en-US"/>
-        </w:rPr>
-        <w:t>sqrt(n_features)</w:t>
-      </w:r>
-      <w:r>
-        <w:rPr>
-          <w:lang w:val="en-US"/>
-        </w:rPr>
-        <w:t xml:space="preserve">, Max_depth= None and </w:t>
-      </w:r>
+      <w:proofErr w:type="spellStart"/>
+      <w:r>
+        <w:rPr>
+          <w:lang w:val="en-US"/>
+        </w:rPr>
+        <w:t>max_features</w:t>
+      </w:r>
+      <w:proofErr w:type="spellEnd"/>
+      <w:r>
+        <w:rPr>
+          <w:lang w:val="en-US"/>
+        </w:rPr>
+        <w:t xml:space="preserve"> = </w:t>
+      </w:r>
+      <w:proofErr w:type="spellStart"/>
+      <w:proofErr w:type="gramStart"/>
+      <w:r>
+        <w:rPr>
+          <w:lang w:val="en-US"/>
+        </w:rPr>
+        <w:t>sqrt</w:t>
+      </w:r>
+      <w:proofErr w:type="spellEnd"/>
+      <w:r>
+        <w:rPr>
+          <w:lang w:val="en-US"/>
+        </w:rPr>
+        <w:t>(</w:t>
+      </w:r>
+      <w:proofErr w:type="spellStart"/>
+      <w:proofErr w:type="gramEnd"/>
+      <w:r>
+        <w:rPr>
+          <w:lang w:val="en-US"/>
+        </w:rPr>
+        <w:t>n_features</w:t>
+      </w:r>
+      <w:proofErr w:type="spellEnd"/>
+      <w:r>
+        <w:rPr>
+          <w:lang w:val="en-US"/>
+        </w:rPr>
+        <w:t>)</w:t>
+      </w:r>
+      <w:r>
+        <w:rPr>
+          <w:lang w:val="en-US"/>
+        </w:rPr>
+        <w:t xml:space="preserve">, </w:t>
+      </w:r>
+      <w:proofErr w:type="spellStart"/>
+      <w:r>
+        <w:rPr>
+          <w:lang w:val="en-US"/>
+        </w:rPr>
+        <w:t>Max_depth</w:t>
+      </w:r>
+      <w:proofErr w:type="spellEnd"/>
+      <w:r>
+        <w:rPr>
+          <w:lang w:val="en-US"/>
+        </w:rPr>
+        <w:t xml:space="preserve">= None and </w:t>
+      </w:r>
+      <w:proofErr w:type="spellStart"/>
       <w:r>
         <w:rPr>
           <w:lang w:val="en-US"/>
         </w:rPr>
         <w:t>min_samples_split</w:t>
       </w:r>
+      <w:proofErr w:type="spellEnd"/>
       <w:r>
         <w:rPr>
           <w:lang w:val="en-US"/>
@@ -3882,31 +4299,52 @@
         <w:rPr>
           <w:lang w:val="en-US"/>
         </w:rPr>
-        <w:t xml:space="preserve">a low false positive rate, </w:t>
-      </w:r>
-      <w:r>
-        <w:rPr>
-          <w:lang w:val="en-US"/>
-        </w:rPr>
-        <w:t>and</w:t>
-      </w:r>
-      <w:r>
-        <w:rPr>
-          <w:lang w:val="en-US"/>
-        </w:rPr>
-        <w:t xml:space="preserve"> a low false negative rate. High scores for both show that the classifier is returning accurate results (high precision), as well as returning a majority of all positive results (high recall).</w:t>
-      </w:r>
-    </w:p>
-    <w:p>
-      <w:pPr>
-        <w:tabs>
-          <w:tab w:val="left" w:pos="1065"/>
-        </w:tabs>
-        <w:jc w:val="both"/>
-        <w:rPr>
-          <w:lang w:val="en-US"/>
-        </w:rPr>
-      </w:pPr>
+        <w:t xml:space="preserve">a </w:t>
+      </w:r>
+      <w:r>
+        <w:rPr>
+          <w:lang w:val="en-US"/>
+        </w:rPr>
+        <w:t xml:space="preserve">good trade-off between false positive (FP) and </w:t>
+      </w:r>
+      <w:bookmarkStart w:id="0" w:name="_GoBack"/>
+      <w:bookmarkEnd w:id="0"/>
+      <w:r>
+        <w:rPr>
+          <w:lang w:val="en-US"/>
+        </w:rPr>
+        <w:t xml:space="preserve">false negative </w:t>
+      </w:r>
+      <w:r>
+        <w:rPr>
+          <w:lang w:val="en-US"/>
+        </w:rPr>
+        <w:t xml:space="preserve">(FN) </w:t>
+      </w:r>
+      <w:r>
+        <w:rPr>
+          <w:lang w:val="en-US"/>
+        </w:rPr>
+        <w:t>rate</w:t>
+      </w:r>
+      <w:r>
+        <w:rPr>
+          <w:lang w:val="en-US"/>
+        </w:rPr>
+        <w:t>s</w:t>
+      </w:r>
+      <w:r>
+        <w:rPr>
+          <w:lang w:val="en-US"/>
+        </w:rPr>
+        <w:t>. High scores for both show that the classifier is returning accurate results (high precision), as well as returning a majority of all positive results (high recall).</w:t>
+      </w:r>
+      <w:r>
+        <w:rPr>
+          <w:lang w:val="en-US"/>
+        </w:rPr>
+        <w:t xml:space="preserve"> </w:t>
+      </w:r>
       <w:r>
         <w:rPr>
           <w:lang w:val="en-US"/>
@@ -4065,6 +4503,7 @@
       </w:rPr>
       <w:t xml:space="preserve"> </w:t>
     </w:r>
+    <w:proofErr w:type="spellStart"/>
     <w:r>
       <w:rPr>
         <w:color w:val="538135" w:themeColor="accent6" w:themeShade="BF"/>
@@ -4079,6 +4518,7 @@
       </w:rPr>
       <w:t>Med</w:t>
     </w:r>
+    <w:proofErr w:type="spellEnd"/>
     <w:r>
       <w:rPr>
         <w:color w:val="002060"/>
@@ -4168,6 +4608,7 @@
       </w:rPr>
       <w:t xml:space="preserve"> </w:t>
     </w:r>
+    <w:proofErr w:type="spellStart"/>
     <w:r>
       <w:rPr>
         <w:color w:val="538135" w:themeColor="accent6" w:themeShade="BF"/>
@@ -4186,6 +4627,7 @@
       </w:rPr>
       <w:t>Med</w:t>
     </w:r>
+    <w:proofErr w:type="spellEnd"/>
     <w:r>
       <w:rPr>
         <w:color w:val="002060"/>
@@ -4193,16 +4635,7 @@
         <w:szCs w:val="28"/>
         <w:lang w:val="en-US"/>
       </w:rPr>
-      <w:t xml:space="preserve"> </w:t>
-    </w:r>
-    <w:r>
-      <w:rPr>
-        <w:color w:val="002060"/>
-        <w:sz w:val="28"/>
-        <w:szCs w:val="28"/>
-        <w:lang w:val="en-US"/>
-      </w:rPr>
-      <w:t>Team Proposal</w:t>
+      <w:t xml:space="preserve"> Team Proposal</w:t>
     </w:r>
   </w:p>
   <w:p>
@@ -4212,18 +4645,15 @@
         <w:color w:val="002060"/>
         <w:sz w:val="18"/>
         <w:szCs w:val="18"/>
+        <w:lang w:val="en-US"/>
       </w:rPr>
     </w:pPr>
     <w:r>
       <w:rPr>
         <w:color w:val="002060"/>
+        <w:lang w:val="en-US"/>
       </w:rPr>
       <w:tab/>
-    </w:r>
-    <w:r>
-      <w:rPr>
-        <w:color w:val="002060"/>
-      </w:rPr>
       <w:t xml:space="preserve">                       </w:t>
     </w:r>
     <w:r>
@@ -4231,6 +4661,7 @@
         <w:color w:val="002060"/>
         <w:sz w:val="18"/>
         <w:szCs w:val="18"/>
+        <w:lang w:val="en-US"/>
       </w:rPr>
       <w:t xml:space="preserve">E-mail: </w:t>
     </w:r>
@@ -4241,6 +4672,7 @@
           <w:color w:val="7F7F7F" w:themeColor="text1" w:themeTint="80"/>
           <w:sz w:val="18"/>
           <w:szCs w:val="18"/>
+          <w:lang w:val="en-US"/>
         </w:rPr>
         <w:t>biomed@chalearn.org</w:t>
       </w:r>
@@ -4250,6 +4682,7 @@
         <w:color w:val="002060"/>
         <w:sz w:val="18"/>
         <w:szCs w:val="18"/>
+        <w:lang w:val="en-US"/>
       </w:rPr>
       <w:t xml:space="preserve">) </w:t>
     </w:r>
@@ -4269,6 +4702,7 @@
         <w:color w:val="002060"/>
         <w:sz w:val="18"/>
         <w:szCs w:val="18"/>
+        <w:lang w:val="en-US"/>
       </w:rPr>
       <w:tab/>
     </w:r>
@@ -4376,16 +4810,7 @@
         <w:lang w:val="en-US"/>
       </w:rPr>
       <w:tab/>
-      <w:t xml:space="preserve">                                </w:t>
-    </w:r>
-    <w:r>
-      <w:rPr>
-        <w:color w:val="002060"/>
-        <w:sz w:val="16"/>
-        <w:szCs w:val="16"/>
-        <w:lang w:val="en-US"/>
-      </w:rPr>
-      <w:t xml:space="preserve"> </w:t>
+      <w:t xml:space="preserve">                                 </w:t>
     </w:r>
     <w:r>
       <w:rPr>
@@ -4430,7 +4855,6 @@
         <w:color w:val="002060"/>
         <w:sz w:val="16"/>
         <w:szCs w:val="16"/>
-        <w:lang w:val="en-US"/>
       </w:rPr>
       <w:t xml:space="preserve">                 </w:t>
     </w:r>
@@ -4576,13 +5000,23 @@
       <w:tab/>
       <w:t xml:space="preserve">                                                   </w:t>
     </w:r>
+    <w:proofErr w:type="spellStart"/>
     <w:r>
       <w:rPr>
         <w:color w:val="002060"/>
         <w:sz w:val="16"/>
         <w:szCs w:val="16"/>
       </w:rPr>
-      <w:t>Hoël PLANTEC (</w:t>
+      <w:t>Hoël</w:t>
+    </w:r>
+    <w:proofErr w:type="spellEnd"/>
+    <w:r>
+      <w:rPr>
+        <w:color w:val="002060"/>
+        <w:sz w:val="16"/>
+        <w:szCs w:val="16"/>
+      </w:rPr>
+      <w:t xml:space="preserve"> PLANTEC (</w:t>
     </w:r>
     <w:hyperlink r:id="rId7" w:history="1">
       <w:r>
@@ -4648,7 +5082,7 @@
         <v:path o:extrusionok="f" gradientshapeok="t" o:connecttype="rect"/>
         <o:lock v:ext="edit" aspectratio="t"/>
       </v:shapetype>
-      <v:shape id="_x0000_i1279" type="#_x0000_t75" style="width:11.25pt;height:11.25pt" o:bullet="t">
+      <v:shape id="_x0000_i1044" type="#_x0000_t75" style="width:11.25pt;height:11.25pt" o:bullet="t">
         <v:imagedata r:id="rId1" o:title="mso5FF1"/>
       </v:shape>
     </w:pict>
@@ -5716,7 +6150,7 @@
 </file>
 
 <file path=customXml/itemProps1.xml><?xml version="1.0" encoding="utf-8"?>
-<ds:datastoreItem xmlns:ds="http://schemas.openxmlformats.org/officeDocument/2006/customXml" ds:itemID="{6DF9E9A6-02B1-4F1E-86FC-0988CD90A16D}">
+<ds:datastoreItem xmlns:ds="http://schemas.openxmlformats.org/officeDocument/2006/customXml" ds:itemID="{11A19F5D-3166-41AA-8007-5E3989124177}">
   <ds:schemaRefs>
     <ds:schemaRef ds:uri="http://schemas.openxmlformats.org/officeDocument/2006/bibliography"/>
   </ds:schemaRefs>
